--- a/script_reception_avec_commande.docx
+++ b/script_reception_avec_commande.docx
@@ -7,28 +7,472 @@
         <w:pStyle w:val="Titre1"/>
       </w:pPr>
       <w:r>
-        <w:t>Textes Script  Reception SUR commande</w:t>
-      </w:r>
-      <w:r>
-        <w:br/>
-      </w:r>
-    </w:p>
-    <w:p>
-      <w:r>
-        <w:t>Ecran 2</w:t>
-      </w:r>
-      <w:r>
-        <w:br/>
-        <w:t>Bienvenue dans ce module ‘reception SUR commande ‘</w:t>
-      </w:r>
-      <w:r>
-        <w:br/>
-        <w:t>A l’ouverture de session, nous saisissons notre identifiant et notre notre de passe</w:t>
-      </w:r>
-      <w:r>
-        <w:br/>
-      </w:r>
-    </w:p>
+        <w:t xml:space="preserve">Textes Script  </w:t>
+      </w:r>
+      <w:r>
+        <w:rPr>
+          <w:highlight w:val="yellow"/>
+        </w:rPr>
+        <w:t>Reception SUR commande</w:t>
+      </w:r>
+      <w:r>
+        <w:br/>
+      </w:r>
+    </w:p>
+    <w:p/>
+    <w:p>
+      <w:pPr>
+        <w:spacing w:after="0" w:line="240" w:lineRule="auto"/>
+        <w:rPr>
+          <w:rFonts w:ascii="Arial" w:eastAsia="Times New Roman" w:hAnsi="Arial" w:cs="Arial"/>
+          <w:b/>
+          <w:bCs/>
+          <w:color w:val="000000"/>
+          <w:lang w:eastAsia="fr-FR"/>
+        </w:rPr>
+      </w:pPr>
+      <w:r>
+        <w:rPr>
+          <w:rFonts w:ascii="Arial" w:eastAsia="Times New Roman" w:hAnsi="Arial" w:cs="Arial"/>
+          <w:b/>
+          <w:bCs/>
+          <w:color w:val="000000"/>
+          <w:lang w:eastAsia="fr-FR"/>
+        </w:rPr>
+        <w:t>2</w:t>
+      </w:r>
+    </w:p>
+    <w:p>
+      <w:pPr>
+        <w:spacing w:after="0" w:line="240" w:lineRule="auto"/>
+        <w:rPr>
+          <w:rFonts w:ascii="Times New Roman" w:eastAsia="Times New Roman" w:hAnsi="Times New Roman" w:cs="Times New Roman"/>
+          <w:sz w:val="24"/>
+          <w:szCs w:val="24"/>
+          <w:lang w:eastAsia="fr-FR"/>
+        </w:rPr>
+      </w:pPr>
+      <w:r>
+        <w:rPr>
+          <w:rFonts w:ascii="Times New Roman" w:eastAsia="Times New Roman" w:hAnsi="Times New Roman" w:cs="Times New Roman"/>
+          <w:sz w:val="24"/>
+          <w:szCs w:val="24"/>
+          <w:lang w:eastAsia="fr-FR"/>
+        </w:rPr>
+        <w:t>&gt;voice1</w:t>
+      </w:r>
+    </w:p>
+    <w:p>
+      <w:pPr>
+        <w:spacing w:after="0" w:line="240" w:lineRule="auto"/>
+        <w:rPr>
+          <w:rFonts w:ascii="Arial" w:eastAsia="Times New Roman" w:hAnsi="Arial" w:cs="Arial"/>
+          <w:b/>
+          <w:bCs/>
+          <w:color w:val="000000"/>
+          <w:lang w:eastAsia="fr-FR"/>
+        </w:rPr>
+      </w:pPr>
+      <w:r>
+        <w:rPr>
+          <w:rFonts w:ascii="Arial" w:eastAsia="Times New Roman" w:hAnsi="Arial" w:cs="Arial"/>
+          <w:b/>
+          <w:bCs/>
+          <w:color w:val="000000"/>
+          <w:lang w:eastAsia="fr-FR"/>
+        </w:rPr>
+        <w:t>Bonjour ,</w:t>
+      </w:r>
+      <w:r>
+        <w:rPr>
+          <w:rFonts w:ascii="Arial" w:eastAsia="Times New Roman" w:hAnsi="Arial" w:cs="Arial"/>
+          <w:b/>
+          <w:bCs/>
+          <w:color w:val="000000"/>
+          <w:lang w:eastAsia="fr-FR"/>
+        </w:rPr>
+        <w:t xml:space="preserve"> et Bienvenue dans ce tutoriel </w:t>
+      </w:r>
+      <w:r>
+        <w:rPr>
+          <w:rFonts w:ascii="Arial" w:eastAsia="Times New Roman" w:hAnsi="Arial" w:cs="Arial"/>
+          <w:b/>
+          <w:bCs/>
+          <w:color w:val="000000"/>
+          <w:lang w:eastAsia="fr-FR"/>
+        </w:rPr>
+        <w:t xml:space="preserve">réception </w:t>
+      </w:r>
+      <w:r>
+        <w:rPr>
+          <w:rFonts w:ascii="Arial" w:eastAsia="Times New Roman" w:hAnsi="Arial" w:cs="Arial"/>
+          <w:b/>
+          <w:bCs/>
+          <w:color w:val="000000"/>
+          <w:lang w:eastAsia="fr-FR"/>
+        </w:rPr>
+        <w:t xml:space="preserve">sur </w:t>
+      </w:r>
+      <w:r>
+        <w:rPr>
+          <w:rFonts w:ascii="Arial" w:eastAsia="Times New Roman" w:hAnsi="Arial" w:cs="Arial"/>
+          <w:b/>
+          <w:bCs/>
+          <w:color w:val="000000"/>
+          <w:lang w:eastAsia="fr-FR"/>
+        </w:rPr>
+        <w:t xml:space="preserve"> commande </w:t>
+      </w:r>
+      <w:r>
+        <w:rPr>
+          <w:rFonts w:ascii="Arial" w:eastAsia="Times New Roman" w:hAnsi="Arial" w:cs="Arial"/>
+          <w:b/>
+          <w:bCs/>
+          <w:color w:val="000000"/>
+          <w:lang w:eastAsia="fr-FR"/>
+        </w:rPr>
+        <w:t xml:space="preserve">, </w:t>
+      </w:r>
+      <w:r>
+        <w:rPr>
+          <w:rFonts w:ascii="Arial" w:eastAsia="Times New Roman" w:hAnsi="Arial" w:cs="Arial"/>
+          <w:b/>
+          <w:bCs/>
+          <w:color w:val="000000"/>
+          <w:lang w:eastAsia="fr-FR"/>
+        </w:rPr>
+        <w:t xml:space="preserve">sur le poste atelier. Pour une meilleure visibilité, nous vous conseillons de mettre cette vidéo en plein écran à l’aide de l'icône en bas , a droite </w:t>
+      </w:r>
+      <w:r>
+        <w:rPr>
+          <w:rFonts w:ascii="Arial" w:eastAsia="Times New Roman" w:hAnsi="Arial" w:cs="Arial"/>
+          <w:b/>
+          <w:bCs/>
+          <w:color w:val="000000"/>
+          <w:lang w:eastAsia="fr-FR"/>
+        </w:rPr>
+        <w:t xml:space="preserve">, </w:t>
+      </w:r>
+      <w:r>
+        <w:rPr>
+          <w:rFonts w:ascii="Arial" w:eastAsia="Times New Roman" w:hAnsi="Arial" w:cs="Arial"/>
+          <w:b/>
+          <w:bCs/>
+          <w:color w:val="000000"/>
+          <w:lang w:eastAsia="fr-FR"/>
+        </w:rPr>
+        <w:t>de votre écran.</w:t>
+      </w:r>
+    </w:p>
+    <w:p>
+      <w:pPr>
+        <w:spacing w:after="0" w:line="240" w:lineRule="auto"/>
+        <w:rPr>
+          <w:rFonts w:ascii="Times New Roman" w:eastAsia="Times New Roman" w:hAnsi="Times New Roman" w:cs="Times New Roman"/>
+          <w:sz w:val="24"/>
+          <w:szCs w:val="24"/>
+          <w:lang w:eastAsia="fr-FR"/>
+        </w:rPr>
+      </w:pPr>
+      <w:r>
+        <w:rPr>
+          <w:rFonts w:ascii="Arial" w:eastAsia="Times New Roman" w:hAnsi="Arial" w:cs="Arial"/>
+          <w:b/>
+          <w:bCs/>
+          <w:color w:val="000000"/>
+          <w:lang w:eastAsia="fr-FR"/>
+        </w:rPr>
+        <w:t xml:space="preserve"> l’objectif   de ce tutoriel est de vous expliquer pas à pas, le processus de la réception sans commande, de façon à être autonome pour réaliser cette transaction.</w:t>
+      </w:r>
+    </w:p>
+    <w:p>
+      <w:pPr>
+        <w:spacing w:after="0" w:line="240" w:lineRule="auto"/>
+        <w:rPr>
+          <w:rFonts w:ascii="Times New Roman" w:eastAsia="Times New Roman" w:hAnsi="Times New Roman" w:cs="Times New Roman"/>
+          <w:sz w:val="24"/>
+          <w:szCs w:val="24"/>
+          <w:lang w:eastAsia="fr-FR"/>
+        </w:rPr>
+      </w:pPr>
+    </w:p>
+    <w:p>
+      <w:pPr>
+        <w:spacing w:after="0" w:line="240" w:lineRule="auto"/>
+        <w:rPr>
+          <w:rFonts w:ascii="Times New Roman" w:eastAsia="Times New Roman" w:hAnsi="Times New Roman" w:cs="Times New Roman"/>
+          <w:sz w:val="24"/>
+          <w:szCs w:val="24"/>
+          <w:lang w:eastAsia="fr-FR"/>
+        </w:rPr>
+      </w:pPr>
+      <w:r>
+        <w:rPr>
+          <w:rFonts w:ascii="Arial" w:eastAsia="Times New Roman" w:hAnsi="Arial" w:cs="Arial"/>
+          <w:b/>
+          <w:bCs/>
+          <w:color w:val="000000"/>
+          <w:lang w:eastAsia="fr-FR"/>
+        </w:rPr>
+        <w:t>3</w:t>
+      </w:r>
+    </w:p>
+    <w:p>
+      <w:pPr>
+        <w:spacing w:after="0" w:line="240" w:lineRule="auto"/>
+        <w:rPr>
+          <w:rFonts w:ascii="Arial" w:eastAsia="Times New Roman" w:hAnsi="Arial" w:cs="Arial"/>
+          <w:b/>
+          <w:bCs/>
+          <w:color w:val="000000"/>
+          <w:lang w:eastAsia="fr-FR"/>
+        </w:rPr>
+      </w:pPr>
+      <w:r>
+        <w:rPr>
+          <w:rFonts w:ascii="Arial" w:eastAsia="Times New Roman" w:hAnsi="Arial" w:cs="Arial"/>
+          <w:b/>
+          <w:bCs/>
+          <w:color w:val="000000"/>
+          <w:lang w:eastAsia="fr-FR"/>
+        </w:rPr>
+        <w:t>Rappelons la distinction entre produits lotis, et non lotis , car leur traitement est légèrement différent dans la saisie des réceptions.</w:t>
+      </w:r>
+    </w:p>
+    <w:p>
+      <w:pPr>
+        <w:spacing w:after="0" w:line="240" w:lineRule="auto"/>
+        <w:rPr>
+          <w:rFonts w:ascii="Times New Roman" w:eastAsia="Times New Roman" w:hAnsi="Times New Roman" w:cs="Times New Roman"/>
+          <w:sz w:val="24"/>
+          <w:szCs w:val="24"/>
+          <w:lang w:eastAsia="fr-FR"/>
+        </w:rPr>
+      </w:pPr>
+      <w:r>
+        <w:rPr>
+          <w:rFonts w:ascii="Arial" w:eastAsia="Times New Roman" w:hAnsi="Arial" w:cs="Arial"/>
+          <w:b/>
+          <w:bCs/>
+          <w:color w:val="000000"/>
+          <w:lang w:eastAsia="fr-FR"/>
+        </w:rPr>
+        <w:t xml:space="preserve"> les produits lotis sont toujours associés à un numéro de lot attribué par VIF, et éventuellement à un numéro de lot fournisseur,  pour assurer leur traçabilité.</w:t>
+      </w:r>
+    </w:p>
+    <w:p>
+      <w:pPr>
+        <w:spacing w:after="0" w:line="240" w:lineRule="auto"/>
+        <w:rPr>
+          <w:rFonts w:ascii="Times New Roman" w:eastAsia="Times New Roman" w:hAnsi="Times New Roman" w:cs="Times New Roman"/>
+          <w:sz w:val="24"/>
+          <w:szCs w:val="24"/>
+          <w:lang w:eastAsia="fr-FR"/>
+        </w:rPr>
+      </w:pPr>
+    </w:p>
+    <w:p>
+      <w:pPr>
+        <w:spacing w:after="0" w:line="240" w:lineRule="auto"/>
+        <w:rPr>
+          <w:rFonts w:ascii="Arial" w:eastAsia="Times New Roman" w:hAnsi="Arial" w:cs="Arial"/>
+          <w:b/>
+          <w:bCs/>
+          <w:color w:val="000000"/>
+          <w:lang w:eastAsia="fr-FR"/>
+        </w:rPr>
+      </w:pPr>
+      <w:r>
+        <w:rPr>
+          <w:rFonts w:ascii="Arial" w:eastAsia="Times New Roman" w:hAnsi="Arial" w:cs="Arial"/>
+          <w:b/>
+          <w:bCs/>
+          <w:color w:val="000000"/>
+          <w:lang w:eastAsia="fr-FR"/>
+        </w:rPr>
+        <w:t>4</w:t>
+      </w:r>
+      <w:r>
+        <w:rPr>
+          <w:rFonts w:ascii="Arial" w:eastAsia="Times New Roman" w:hAnsi="Arial" w:cs="Arial"/>
+          <w:b/>
+          <w:bCs/>
+          <w:color w:val="000000"/>
+          <w:lang w:eastAsia="fr-FR"/>
+        </w:rPr>
+        <w:br/>
+        <w:t xml:space="preserve">La saisie des réceptions va se dérouler en 4 étapes , </w:t>
+      </w:r>
+    </w:p>
+    <w:p>
+      <w:pPr>
+        <w:spacing w:after="0" w:line="240" w:lineRule="auto"/>
+        <w:rPr>
+          <w:rFonts w:ascii="Times New Roman" w:eastAsia="Times New Roman" w:hAnsi="Times New Roman" w:cs="Times New Roman"/>
+          <w:sz w:val="24"/>
+          <w:szCs w:val="24"/>
+          <w:lang w:eastAsia="fr-FR"/>
+        </w:rPr>
+      </w:pPr>
+      <w:r>
+        <w:rPr>
+          <w:rFonts w:ascii="Arial" w:eastAsia="Times New Roman" w:hAnsi="Arial" w:cs="Arial"/>
+          <w:b/>
+          <w:bCs/>
+          <w:color w:val="000000"/>
+          <w:lang w:eastAsia="fr-FR"/>
+        </w:rPr>
+        <w:t xml:space="preserve"> la sélection du menu, le renseignement des informations des critères d'entête,  , la saisie des lignes articles, puis , la clôture de la réception.</w:t>
+      </w:r>
+    </w:p>
+    <w:p>
+      <w:pPr>
+        <w:spacing w:after="0" w:line="240" w:lineRule="auto"/>
+        <w:rPr>
+          <w:rFonts w:ascii="Times New Roman" w:eastAsia="Times New Roman" w:hAnsi="Times New Roman" w:cs="Times New Roman"/>
+          <w:sz w:val="24"/>
+          <w:szCs w:val="24"/>
+          <w:lang w:eastAsia="fr-FR"/>
+        </w:rPr>
+      </w:pPr>
+    </w:p>
+    <w:p>
+      <w:pPr>
+        <w:spacing w:after="0" w:line="240" w:lineRule="auto"/>
+        <w:rPr>
+          <w:rFonts w:ascii="Times New Roman" w:eastAsia="Times New Roman" w:hAnsi="Times New Roman" w:cs="Times New Roman"/>
+          <w:sz w:val="24"/>
+          <w:szCs w:val="24"/>
+          <w:lang w:eastAsia="fr-FR"/>
+        </w:rPr>
+      </w:pPr>
+      <w:r>
+        <w:rPr>
+          <w:rFonts w:ascii="Arial" w:eastAsia="Times New Roman" w:hAnsi="Arial" w:cs="Arial"/>
+          <w:b/>
+          <w:bCs/>
+          <w:color w:val="000000"/>
+          <w:lang w:eastAsia="fr-FR"/>
+        </w:rPr>
+        <w:t>5</w:t>
+      </w:r>
+    </w:p>
+    <w:p>
+      <w:pPr>
+        <w:spacing w:after="0" w:line="240" w:lineRule="auto"/>
+        <w:rPr>
+          <w:rFonts w:ascii="Arial" w:eastAsia="Times New Roman" w:hAnsi="Arial" w:cs="Arial"/>
+          <w:b/>
+          <w:bCs/>
+          <w:color w:val="000000"/>
+          <w:lang w:eastAsia="fr-FR"/>
+        </w:rPr>
+      </w:pPr>
+      <w:r>
+        <w:rPr>
+          <w:rFonts w:ascii="Arial" w:eastAsia="Times New Roman" w:hAnsi="Arial" w:cs="Arial"/>
+          <w:b/>
+          <w:bCs/>
+          <w:color w:val="000000"/>
+          <w:lang w:eastAsia="fr-FR"/>
+        </w:rPr>
+        <w:t>&gt;voice1</w:t>
+      </w:r>
+    </w:p>
+    <w:p>
+      <w:pPr>
+        <w:spacing w:after="0" w:line="240" w:lineRule="auto"/>
+        <w:rPr>
+          <w:rFonts w:ascii="Arial" w:eastAsia="Times New Roman" w:hAnsi="Arial" w:cs="Arial"/>
+          <w:b/>
+          <w:bCs/>
+          <w:color w:val="000000"/>
+          <w:lang w:eastAsia="fr-FR"/>
+        </w:rPr>
+      </w:pPr>
+      <w:r>
+        <w:rPr>
+          <w:rFonts w:ascii="Arial" w:eastAsia="Times New Roman" w:hAnsi="Arial" w:cs="Arial"/>
+          <w:b/>
+          <w:bCs/>
+          <w:color w:val="000000"/>
+          <w:lang w:eastAsia="fr-FR"/>
+        </w:rPr>
+        <w:t xml:space="preserve">Rappelons que le poste pouti,   utilise une interface caractères,  sans l’usage de la souris. </w:t>
+      </w:r>
+    </w:p>
+    <w:p>
+      <w:pPr>
+        <w:spacing w:after="0" w:line="240" w:lineRule="auto"/>
+        <w:rPr>
+          <w:rFonts w:ascii="Arial" w:eastAsia="Times New Roman" w:hAnsi="Arial" w:cs="Arial"/>
+          <w:b/>
+          <w:bCs/>
+          <w:color w:val="000000"/>
+          <w:lang w:eastAsia="fr-FR"/>
+        </w:rPr>
+      </w:pPr>
+      <w:r>
+        <w:rPr>
+          <w:rFonts w:ascii="Arial" w:eastAsia="Times New Roman" w:hAnsi="Arial" w:cs="Arial"/>
+          <w:b/>
+          <w:bCs/>
+          <w:color w:val="000000"/>
+          <w:lang w:eastAsia="fr-FR"/>
+        </w:rPr>
+        <w:t>les actions réalisées sont donc effectuées par des touches du clavier, qu’il est important de connaître. Elles vous sont rappelées en bas de chaque écran.</w:t>
+      </w:r>
+    </w:p>
+    <w:p>
+      <w:pPr>
+        <w:spacing w:after="0" w:line="240" w:lineRule="auto"/>
+        <w:rPr>
+          <w:rFonts w:ascii="Times New Roman" w:eastAsia="Times New Roman" w:hAnsi="Times New Roman" w:cs="Times New Roman"/>
+          <w:sz w:val="24"/>
+          <w:szCs w:val="24"/>
+          <w:lang w:eastAsia="fr-FR"/>
+        </w:rPr>
+      </w:pPr>
+    </w:p>
+    <w:p>
+      <w:r>
+        <w:t>Avant de commencer, nous allons récupérer,  sur le poste administratif, les références des commandes, que nous voulons traiter.</w:t>
+      </w:r>
+    </w:p>
+    <w:p>
+      <w:r>
+        <w:t>Dans la partie réception, cliquer sur le sous menu, réceptions attendues</w:t>
+      </w:r>
+    </w:p>
+    <w:p>
+      <w:r>
+        <w:t>La liste des commandes, en attente de réception, apparait à l’écran</w:t>
+      </w:r>
+    </w:p>
+    <w:p>
+      <w:r>
+        <w:t xml:space="preserve">Les commandes peuvent être identifiées , par leur numéro ou par date </w:t>
+      </w:r>
+      <w:r>
+        <w:br/>
+        <w:t>Une coche rose , en bas, à droite , nous indique que ces commandes sont disponibles sur le poste atelier.</w:t>
+      </w:r>
+    </w:p>
+    <w:p/>
+    <w:p>
+      <w:r>
+        <w:rPr>
+          <w:highlight w:val="yellow"/>
+        </w:rPr>
+        <w:t>&gt;voice5</w:t>
+      </w:r>
+    </w:p>
+    <w:p>
+      <w:r>
+        <w:t>Revenons sur le poste atelier , pour ouvrir notre session, avec notre identifiant, et notre mote de passe.</w:t>
+      </w:r>
+    </w:p>
+    <w:p/>
     <w:p>
       <w:r>
         <w:t>Ecran 1</w:t>
@@ -56,11 +500,17 @@
       </w:r>
       <w:r>
         <w:br/>
-        <w:t>nous choisissons me menu ‘Réception SUR commande’</w:t>
-      </w:r>
-      <w:r>
-        <w:br/>
-      </w:r>
+        <w:t>nous choisissons l</w:t>
+      </w:r>
+      <w:r>
+        <w:t>e menu ‘Réception SUR commande’</w:t>
+      </w:r>
+      <w:r>
+        <w:br/>
+      </w:r>
+    </w:p>
+    <w:p/>
+    <w:p>
       <w:r>
         <w:br/>
       </w:r>
@@ -69,79 +519,47 @@
       </w:r>
       <w:r>
         <w:br/>
-        <w:t>Il faut maintenant indiquer QUELLES commandes l’on veut réceptionner.</w:t>
-      </w:r>
-      <w:r>
-        <w:br/>
-        <w:t>différents criteres sont disponibles : numero de commande, date de reception prevue , fournisseur</w:t>
-      </w:r>
-    </w:p>
-    <w:p>
-      <w:r>
-        <w:t>Ecran 21</w:t>
-      </w:r>
-      <w:r>
-        <w:br/>
-        <w:t xml:space="preserve">Si beseoin, un petit tour sur le poste administratif, va nous permettre de </w:t>
-      </w:r>
-      <w:r>
-        <w:t>retrouver ce commandes</w:t>
-      </w:r>
-      <w:r>
-        <w:br/>
-      </w:r>
-      <w:r>
-        <w:br/>
-        <w:t>Ecran 24</w:t>
-      </w:r>
-      <w:r>
-        <w:br/>
-      </w:r>
-      <w:r>
-        <w:t xml:space="preserve">Dans la partie Réceptions, </w:t>
-      </w:r>
-      <w:r>
-        <w:t xml:space="preserve"> cliquer sur </w:t>
-      </w:r>
-      <w:r>
-        <w:t>le sous menue    ‘</w:t>
-      </w:r>
-      <w:r>
-        <w:t>receptions attendues’</w:t>
-      </w:r>
-      <w:r>
-        <w:br/>
-      </w:r>
-    </w:p>
-    <w:p>
-      <w:r>
-        <w:t>Ecran 27</w:t>
-      </w:r>
-      <w:r>
-        <w:br/>
-        <w:t>La liste des commandes en attente de reception apparait  a l’ecran</w:t>
-      </w:r>
-    </w:p>
-    <w:p>
-      <w:r>
-        <w:t>E</w:t>
-      </w:r>
-      <w:r>
-        <w:t>cran 32</w:t>
-      </w:r>
-      <w:r>
-        <w:br/>
-        <w:t>Les commandes peuvent etre identifiées par leur numero, ou par date.</w:t>
-      </w:r>
-      <w:r>
-        <w:br/>
-        <w:t>une coche couleur rose en bas a droite nous indique que ces commandes sont disponibles</w:t>
-      </w:r>
-      <w:r>
-        <w:br/>
-        <w:t>sur le poste atelier.</w:t>
-      </w:r>
-    </w:p>
+        <w:t>Il faut maintenant indiquer</w:t>
+      </w:r>
+      <w:r>
+        <w:t xml:space="preserve">, </w:t>
+      </w:r>
+      <w:r>
+        <w:t xml:space="preserve"> QUELLES commandes l’on veu</w:t>
+      </w:r>
+      <w:r>
+        <w:t>t réceptionner.</w:t>
+      </w:r>
+      <w:r>
+        <w:br/>
+        <w:t>différents critè</w:t>
+      </w:r>
+      <w:r>
+        <w:t xml:space="preserve">res sont disponibles : </w:t>
+      </w:r>
+      <w:r>
+        <w:t xml:space="preserve">le </w:t>
+      </w:r>
+      <w:r>
+        <w:t xml:space="preserve">numero de commande, </w:t>
+      </w:r>
+      <w:r>
+        <w:t>la date de ré</w:t>
+      </w:r>
+      <w:r>
+        <w:t>ception pré</w:t>
+      </w:r>
+      <w:r>
+        <w:t xml:space="preserve">vue , </w:t>
+      </w:r>
+      <w:r>
+        <w:t xml:space="preserve">ou le </w:t>
+      </w:r>
+      <w:r>
+        <w:t>fournisseur</w:t>
+      </w:r>
+    </w:p>
+    <w:p/>
     <w:p>
       <w:r>
         <w:br/>
@@ -149,18 +567,25 @@
       </w:r>
       <w:r>
         <w:br/>
-        <w:t>Retour sur le poste atelier pour selectionner les commandes prévues le 10/10</w:t>
-      </w:r>
-      <w:r>
-        <w:br/>
-      </w:r>
+      </w:r>
+      <w:r>
+        <w:t>Nous sélectionnons les commandes du 10 10 , que nous avons identifiées sur le poste administratif</w:t>
+      </w:r>
+    </w:p>
+    <w:p>
       <w:r>
         <w:br/>
         <w:t>Ecran 40</w:t>
       </w:r>
       <w:r>
         <w:br/>
-        <w:t>Un leur de reception par défaut</w:t>
+        <w:t xml:space="preserve">Un </w:t>
+      </w:r>
+      <w:r>
+        <w:t>lieu</w:t>
+      </w:r>
+      <w:r>
+        <w:t xml:space="preserve"> de reception par défaut</w:t>
       </w:r>
       <w:r>
         <w:t xml:space="preserve"> </w:t>
@@ -189,98 +614,209 @@
       </w:r>
       <w:r>
         <w:br/>
-        <w:t>Il y a 4 commandes répondant a notre demande. Je valide la premiere en faisant ENTREE.</w:t>
-      </w:r>
-    </w:p>
-    <w:p>
-      <w:r>
-        <w:t>Ecran 42</w:t>
-      </w:r>
-      <w:r>
-        <w:br/>
-        <w:t>Un ecran de saisie des criteres de reception s’affiche.</w:t>
-      </w:r>
-      <w:r>
-        <w:br/>
-        <w:t>Utiliser  les fleches Haut et Bas pour passer de l’un a l’autre.</w:t>
-      </w:r>
-      <w:r>
-        <w:br/>
-      </w:r>
+        <w:t xml:space="preserve">Il y a 4 commandes répondant a notre demande. </w:t>
+      </w:r>
+      <w:r>
+        <w:t>Nous choisissons</w:t>
+      </w:r>
+      <w:r>
+        <w:t xml:space="preserve"> la premiere </w:t>
+      </w:r>
+      <w:r>
+        <w:t xml:space="preserve">, </w:t>
+      </w:r>
+      <w:r>
+        <w:t>en faisant ENTREE.</w:t>
+      </w:r>
+    </w:p>
+    <w:p>
+      <w:r>
+        <w:t xml:space="preserve">Ecran </w:t>
+      </w:r>
+      <w:r>
+        <w:t>45</w:t>
+      </w:r>
+    </w:p>
+    <w:p>
+      <w:r>
+        <w:t>Un ec</w:t>
+      </w:r>
+      <w:r>
+        <w:t>ran de saisie des criteres de ré</w:t>
+      </w:r>
+      <w:r>
+        <w:t>ception s’affiche.</w:t>
+      </w:r>
+      <w:r>
+        <w:br/>
+        <w:t>Utiliser  les fleches Haut et Bas</w:t>
+      </w:r>
+      <w:r>
+        <w:t xml:space="preserve">, </w:t>
+      </w:r>
+      <w:r>
+        <w:t xml:space="preserve"> pour passer de l’un </w:t>
+      </w:r>
+      <w:r>
+        <w:t xml:space="preserve">, </w:t>
+      </w:r>
+      <w:r>
+        <w:t>a l’autre.</w:t>
+      </w:r>
+      <w:r>
+        <w:br/>
+        <w:t xml:space="preserve">La croix rouge en face des criteres </w:t>
+      </w:r>
+      <w:r>
+        <w:t xml:space="preserve">, </w:t>
+      </w:r>
+      <w:r>
+        <w:t xml:space="preserve">nous indique ceux </w:t>
+      </w:r>
+      <w:r>
+        <w:t xml:space="preserve">, </w:t>
+      </w:r>
+      <w:r>
+        <w:t>obligatoires.</w:t>
+      </w:r>
+      <w:r>
+        <w:br/>
+      </w:r>
+    </w:p>
+    <w:p/>
+    <w:p>
+      <w:r>
+        <w:t xml:space="preserve">Ecran </w:t>
+      </w:r>
+      <w:r>
+        <w:t>46</w:t>
+      </w:r>
+    </w:p>
+    <w:p>
+      <w:r>
+        <w:t>F5 sur la zone origine nous fournit les valeurs possibles . Dans notre cas, seule la valeur UE est autorisée, elle a été determinée par le fournisseur utilié</w:t>
+      </w:r>
+      <w:r>
+        <w:t> : DHUMEAUX</w:t>
+      </w:r>
+      <w:r>
+        <w:br/>
+      </w:r>
+      <w:r>
+        <w:br/>
+        <w:t xml:space="preserve">Ecran </w:t>
+      </w:r>
+      <w:r>
+        <w:br/>
+        <w:t>saisir une référence de livraison.</w:t>
+      </w:r>
+    </w:p>
+    <w:p>
+      <w:r>
+        <w:t>Ecran 57</w:t>
+      </w:r>
+      <w:r>
+        <w:br/>
+        <w:t xml:space="preserve">Puis faire F2 </w:t>
+      </w:r>
+      <w:r>
+        <w:t xml:space="preserve">, </w:t>
+      </w:r>
+      <w:r>
+        <w:t>pour valider l’ecran de saisie des crit</w:t>
+      </w:r>
+      <w:r>
+        <w:t>è</w:t>
+      </w:r>
+      <w:r>
+        <w:t>res</w:t>
+      </w:r>
+      <w:r>
+        <w:t>.</w:t>
+      </w:r>
+    </w:p>
+    <w:p/>
+    <w:p>
+      <w:r>
+        <w:t>Ecran 55</w:t>
+      </w:r>
+      <w:r>
+        <w:br/>
+        <w:t>Le détail des articles de la commande apparait</w:t>
+      </w:r>
+      <w:r>
+        <w:t>,  dans la partie supé</w:t>
+      </w:r>
+      <w:r>
+        <w:t>rieure.</w:t>
+      </w:r>
+      <w:r>
+        <w:br/>
+      </w:r>
+      <w:r>
+        <w:t xml:space="preserve">Dans notre cas, il y a un seul </w:t>
+      </w:r>
+      <w:r>
+        <w:t>article , je le valide par entré</w:t>
+      </w:r>
+      <w:r>
+        <w:t>e.</w:t>
+      </w:r>
+      <w:r>
+        <w:br/>
+      </w:r>
+      <w:r>
+        <w:br/>
+        <w:t>Ecran 56</w:t>
+      </w:r>
+      <w:r>
+        <w:br/>
+      </w:r>
+      <w:r>
+        <w:t xml:space="preserve">choisir </w:t>
+      </w:r>
+      <w:r>
+        <w:t xml:space="preserve"> le dépôt de ré</w:t>
+      </w:r>
+      <w:r>
+        <w:t xml:space="preserve">ception, directement </w:t>
+      </w:r>
+      <w:r>
+        <w:t xml:space="preserve">, </w:t>
+      </w:r>
+      <w:r>
+        <w:t>ou par F5 pour avoir la liste des valeurs possibles..</w:t>
+      </w:r>
+      <w:r>
+        <w:br/>
+        <w:t xml:space="preserve">sauf en cas de dépôt externe, ou d’antenne, il s’agit du </w:t>
+      </w:r>
+      <w:r>
+        <w:t xml:space="preserve"> depot 02</w:t>
+      </w:r>
+      <w:r>
+        <w:t xml:space="preserve"> </w:t>
+      </w:r>
+      <w:r>
+        <w:t>, stoc</w:t>
+      </w:r>
+      <w:r>
+        <w:t>kage de masse</w:t>
+      </w:r>
+      <w:r>
+        <w:br/>
+      </w:r>
+    </w:p>
+    <w:p/>
+    <w:p>
       <w:r>
         <w:lastRenderedPageBreak/>
-        <w:t>La croix rouge en face des criteres nous indique ceux obligatoires.</w:t>
-      </w:r>
-      <w:r>
-        <w:br/>
-      </w:r>
-    </w:p>
-    <w:p>
-      <w:r>
-        <w:t>Ecran 43</w:t>
-      </w:r>
-      <w:r>
-        <w:br/>
-        <w:t>F5 sur la zone origine nous fournit les valeurs possibles . Dans notre cas, seule la valeur UE est autorisée, elle a été determinée par le fournisseur utilié</w:t>
-      </w:r>
-      <w:r>
-        <w:t> : DHUMEAUX</w:t>
-      </w:r>
-      <w:r>
-        <w:br/>
-      </w:r>
-      <w:r>
-        <w:br/>
-        <w:t>Ecran 44</w:t>
-      </w:r>
-      <w:r>
-        <w:br/>
-        <w:t>saisir une référence de livraison.</w:t>
-      </w:r>
-    </w:p>
-    <w:p>
-      <w:r>
-        <w:t>Ecran 54</w:t>
-      </w:r>
-      <w:r>
-        <w:br/>
-        <w:t>Puis faire F2 pour valider l’ecran de saisie des criteres</w:t>
-      </w:r>
-    </w:p>
-    <w:p>
-      <w:r>
-        <w:t>Ecran 55</w:t>
-      </w:r>
-      <w:r>
-        <w:br/>
-        <w:t>Le détail des articles de la commande apparait dans la partie superieure.Dans notre cas, il y a un seul article , je le valide par entree.</w:t>
-      </w:r>
-      <w:r>
-        <w:br/>
-      </w:r>
-      <w:r>
-        <w:br/>
-        <w:t>Ecran 56</w:t>
-      </w:r>
-      <w:r>
-        <w:br/>
-        <w:t>Je choisi</w:t>
-      </w:r>
-      <w:r>
-        <w:t>s</w:t>
-      </w:r>
-      <w:r>
-        <w:t xml:space="preserve"> le dépôt de reception, directement ou par F5 pour avoir la liste des valeurs possibles.. Dans notre exemple j’informe le depot 02, stockage de masse, ayant déjà connaissanse des emplacements attribues.</w:t>
-      </w:r>
-      <w:r>
-        <w:br/>
-      </w:r>
-      <w:r>
-        <w:br/>
-        <w:t>Ecran 59</w:t>
-      </w:r>
-      <w:r>
-        <w:br/>
+        <w:br/>
+        <w:t xml:space="preserve">Ecran </w:t>
+      </w:r>
+    </w:p>
+    <w:p>
+      <w:r>
         <w:t>S’agissant d’un article LOTI, Je demande à vif de m’attribuer un numero de lot en faisant ENTREE,</w:t>
       </w:r>
       <w:r>
@@ -289,7 +825,13 @@
       </w:r>
       <w:r>
         <w:br/>
-        <w:t>Rappelons qu’un lot identifie Un Article, pour UN fournisseu</w:t>
+        <w:t>Rappelons qu’un lot identifie</w:t>
+      </w:r>
+      <w:r>
+        <w:t xml:space="preserve">, </w:t>
+      </w:r>
+      <w:r>
+        <w:t>Un Article, pour UN fournisseu</w:t>
       </w:r>
       <w:r>
         <w:t>r, et une date de DLC.</w:t>
@@ -299,7 +841,7 @@
       </w:r>
       <w:r>
         <w:br/>
-        <w:t>Ecran 60</w:t>
+        <w:t xml:space="preserve">Ecran </w:t>
       </w:r>
       <w:r>
         <w:br/>
@@ -316,19 +858,29 @@
       </w:r>
       <w:r>
         <w:br/>
-        <w:t>Ecran 73</w:t>
-      </w:r>
-      <w:r>
-        <w:br/>
-        <w:t>J’informe eventuellement un libellé article, en complément du libelle générique de la fiche article.</w:t>
-      </w:r>
-    </w:p>
-    <w:p>
-      <w:r>
-        <w:t>Ecran 89</w:t>
-      </w:r>
-      <w:r>
-        <w:br/>
+        <w:t xml:space="preserve">Ecran </w:t>
+      </w:r>
+      <w:r>
+        <w:br/>
+        <w:t>J’informe eventuellement un libellé a</w:t>
+      </w:r>
+      <w:r>
+        <w:t>rticle, en complément du libellé</w:t>
+      </w:r>
+      <w:r>
+        <w:t xml:space="preserve"> générique de la fiche article.</w:t>
+      </w:r>
+    </w:p>
+    <w:p>
+      <w:r>
+        <w:t xml:space="preserve">Ecran </w:t>
+      </w:r>
+      <w:r>
+        <w:t>92</w:t>
+      </w:r>
+    </w:p>
+    <w:p>
+      <w:r>
         <w:t>Je termine et valide la sais</w:t>
       </w:r>
       <w:r>
@@ -343,12 +895,24 @@
       </w:r>
       <w:r>
         <w:br/>
-        <w:t>Etant dans le depot 02, je choisi l’emplacement attribué en faisant F5.</w:t>
-      </w:r>
-    </w:p>
-    <w:p>
-      <w:r>
-        <w:t>Ecran 92</w:t>
+        <w:t>Etant dans le depot</w:t>
+      </w:r>
+      <w:r>
+        <w:t xml:space="preserve">, </w:t>
+      </w:r>
+      <w:r>
+        <w:t xml:space="preserve">02, je choisi l’emplacement attribué en faisant </w:t>
+      </w:r>
+      <w:r>
+        <w:t xml:space="preserve">, </w:t>
+      </w:r>
+      <w:r>
+        <w:t>F5.</w:t>
+      </w:r>
+    </w:p>
+    <w:p>
+      <w:r>
+        <w:t xml:space="preserve">Ecran </w:t>
       </w:r>
       <w:r>
         <w:br/>
@@ -357,127 +921,225 @@
       <w:r>
         <w:br/>
       </w:r>
-    </w:p>
-    <w:p>
-      <w:r>
-        <w:t>Ecran 93</w:t>
-      </w:r>
-      <w:r>
-        <w:br/>
-        <w:t>Notez bien la structure du numero de lot qui a été attribué/</w:t>
-      </w:r>
-    </w:p>
-    <w:p>
-      <w:r>
-        <w:br/>
-        <w:t>Ecran 95</w:t>
-      </w:r>
-      <w:r>
-        <w:br/>
+      <w:r>
+        <w:br/>
+      </w:r>
+      <w:r>
+        <w:t xml:space="preserve">Ecran </w:t>
+      </w:r>
+      <w:r>
+        <w:t>96</w:t>
+      </w:r>
+      <w:r>
+        <w:br/>
+      </w:r>
+      <w:r>
+        <w:t xml:space="preserve">Notez bien la structure </w:t>
+      </w:r>
+      <w:r>
+        <w:t xml:space="preserve">, </w:t>
+      </w:r>
+      <w:r>
+        <w:t>du n</w:t>
+      </w:r>
+      <w:r>
+        <w:t>umero de lot qui a été attribué.</w:t>
+      </w:r>
+      <w:r>
+        <w:br/>
+        <w:t>Le numéro de lot est constitué par le code de la banque, suivi de l’année, du jour, et d’un numéro chronologique.</w:t>
+      </w:r>
+    </w:p>
+    <w:p>
+      <w:r>
+        <w:br/>
+        <w:t xml:space="preserve">Ecran </w:t>
+      </w:r>
+      <w:r>
+        <w:t>98</w:t>
+      </w:r>
+      <w:r>
+        <w:br/>
+      </w:r>
+      <w:r>
         <w:t>Je demande l’edition d’une étiquette qui sera posée sur la palette recue. Elle comportera</w:t>
       </w:r>
       <w:r>
         <w:br/>
         <w:t>le fournisseur, l’article , le poids,  et l’emplacement.</w:t>
       </w:r>
-      <w:r>
-        <w:br/>
-      </w:r>
-      <w:r>
-        <w:br/>
-        <w:t>Ecran 97</w:t>
+    </w:p>
+    <w:p>
+      <w:r>
+        <w:br/>
+        <w:t xml:space="preserve">Ecran </w:t>
+      </w:r>
+      <w:r>
+        <w:t>100</w:t>
+      </w:r>
+    </w:p>
+    <w:p>
+      <w:r>
+        <w:t>Il reste une pallete à recevoir.</w:t>
+      </w:r>
+      <w:r>
+        <w:br/>
+        <w:t>Nous allons maintenant enregister la deuxieme palette, avec un numero de lot différent,</w:t>
+      </w:r>
+      <w:r>
+        <w:t xml:space="preserve"> </w:t>
+      </w:r>
+      <w:r>
+        <w:t>car elle</w:t>
+      </w:r>
+      <w:r>
+        <w:t xml:space="preserve"> n’a pas la meme DLC.</w:t>
+      </w:r>
+      <w:r>
+        <w:br/>
+      </w:r>
+      <w:r>
+        <w:br/>
+        <w:t>Ecran 119</w:t>
+      </w:r>
+      <w:r>
+        <w:br/>
+        <w:t>Le programme nous prévient que nous avons crée deux fois la meme quantité. C’est bien ce que nous voulons faire, donc nous confirmons.</w:t>
+      </w:r>
+      <w:r>
+        <w:br/>
+      </w:r>
+    </w:p>
+    <w:p>
+      <w:r>
+        <w:br/>
+        <w:t>Ecran 1</w:t>
+      </w:r>
+      <w:r>
+        <w:t>24</w:t>
+      </w:r>
+    </w:p>
+    <w:p>
+      <w:r>
+        <w:t>&gt;voice1</w:t>
+      </w:r>
+      <w:r>
+        <w:br/>
+        <w:t>Notre</w:t>
+      </w:r>
+      <w:r>
+        <w:t xml:space="preserve"> commande est receptionnée. Nous allons voir comment la</w:t>
+      </w:r>
+      <w:r>
+        <w:t xml:space="preserve"> modifier </w:t>
+      </w:r>
+      <w:r>
+        <w:t xml:space="preserve">, </w:t>
+      </w:r>
+      <w:r>
+        <w:t>dans le cas ou nous aur</w:t>
+      </w:r>
+      <w:r>
+        <w:t xml:space="preserve">ions fait </w:t>
+      </w:r>
+      <w:r>
+        <w:t>une erreur de saisie.</w:t>
+      </w:r>
+      <w:r>
+        <w:br/>
+        <w:t>Cliquer simultanément sur les touches</w:t>
+      </w:r>
+      <w:r>
+        <w:t xml:space="preserve"> ‘CONTROL’  </w:t>
+      </w:r>
+      <w:r>
+        <w:t xml:space="preserve">,  </w:t>
+      </w:r>
+      <w:r>
+        <w:t>et</w:t>
+      </w:r>
+      <w:r>
+        <w:t xml:space="preserve"> , </w:t>
+      </w:r>
+      <w:r>
+        <w:t xml:space="preserve">  ‘A’ .</w:t>
+      </w:r>
+      <w:r>
+        <w:br/>
       </w:r>
       <w:r>
         <w:br/>
       </w:r>
       <w:r>
         <w:lastRenderedPageBreak/>
-        <w:t>Nous allons maintenant enregister la deuxieme palette, avec un numero de lot différent,</w:t>
-      </w:r>
-      <w:r>
-        <w:br/>
-        <w:t>car elle</w:t>
-      </w:r>
-      <w:r>
-        <w:t xml:space="preserve"> n’a pas la meme DLC.</w:t>
-      </w:r>
-      <w:r>
-        <w:br/>
-      </w:r>
-      <w:r>
-        <w:br/>
-        <w:t>Ecran 119</w:t>
-      </w:r>
-      <w:r>
-        <w:br/>
-        <w:t>Le programme nous prévient que nous avons crée deux fois la meme quantité. C’est bien ce que nous voulons faire, donc nous confirmons.</w:t>
-      </w:r>
-      <w:r>
-        <w:br/>
-      </w:r>
-      <w:r>
-        <w:br/>
-        <w:t>Ecran 1</w:t>
-      </w:r>
-      <w:r>
-        <w:t>22</w:t>
-      </w:r>
-      <w:r>
-        <w:br/>
-        <w:t>Notre</w:t>
-      </w:r>
-      <w:r>
-        <w:t xml:space="preserve"> commande est receptionnée. Nous allons voir comment la</w:t>
-      </w:r>
-      <w:r>
-        <w:t xml:space="preserve"> modifier dans le cas ou nous aur</w:t>
-      </w:r>
-      <w:r>
-        <w:t xml:space="preserve">ions fait </w:t>
-      </w:r>
-      <w:r>
-        <w:t>une erreur de saisie.</w:t>
-      </w:r>
-      <w:r>
-        <w:br/>
-        <w:t>Cliquer simultanément sur les touches</w:t>
-      </w:r>
-      <w:r>
-        <w:t xml:space="preserve"> ‘CONTROL’  et  ‘A’ .</w:t>
-      </w:r>
-      <w:r>
-        <w:br/>
-      </w:r>
-      <w:r>
-        <w:br/>
         <w:t>Ecran 123</w:t>
       </w:r>
       <w:r>
         <w:br/>
-        <w:t>Une liste de fonctionnalités supplementaires est proposée. Choisissons l’option 1 Détail des mouvements.</w:t>
-      </w:r>
-    </w:p>
-    <w:p>
-      <w:r>
-        <w:t>Ecran 124</w:t>
-      </w:r>
-      <w:r>
-        <w:br/>
-        <w:t>La liste des articles saisis s’affiche dans la partie haute, et je peux les faire défiler dans la partie basse a l’aide des touches fleche h</w:t>
-      </w:r>
-      <w:r>
-        <w:t>aute et fleche basse.</w:t>
-      </w:r>
-      <w:r>
-        <w:br/>
-      </w:r>
-      <w:r>
-        <w:br/>
+        <w:t xml:space="preserve">Une liste de fonctionnalités supplementaires </w:t>
+      </w:r>
+      <w:r>
+        <w:t xml:space="preserve">, </w:t>
+      </w:r>
+      <w:r>
+        <w:t>est proposée. Choisissons l’option</w:t>
+      </w:r>
+      <w:r>
+        <w:t xml:space="preserve">, </w:t>
+      </w:r>
+      <w:r>
+        <w:t xml:space="preserve"> 1 </w:t>
+      </w:r>
+      <w:r>
+        <w:t xml:space="preserve"> , </w:t>
+      </w:r>
+      <w:r>
+        <w:t>Détail des mouvements.</w:t>
+      </w:r>
+    </w:p>
+    <w:p/>
+    <w:p>
+      <w:r>
         <w:t>Ecran 126</w:t>
       </w:r>
       <w:r>
         <w:br/>
-        <w:t>Je me positionne sur le lot 008. A ce stade, je peux modifier les quantites, ou je peux supprimer entierement la ligne en faisant F7 ,</w:t>
+        <w:t>La liste des articles saisis s’affiche dans la partie haute, et je peux les faire défiler dans la p</w:t>
+      </w:r>
+      <w:r>
+        <w:t>artie basse a l’aide des flè</w:t>
+      </w:r>
+      <w:r>
+        <w:t>che h</w:t>
+      </w:r>
+      <w:r>
+        <w:t xml:space="preserve">aut , </w:t>
+      </w:r>
+      <w:r>
+        <w:t xml:space="preserve">et  </w:t>
+      </w:r>
+      <w:r>
+        <w:t xml:space="preserve">, </w:t>
+      </w:r>
+      <w:r>
+        <w:t>bas.</w:t>
+      </w:r>
+      <w:r>
+        <w:br/>
+      </w:r>
+      <w:r>
+        <w:br/>
+        <w:t>Ecran 126</w:t>
+      </w:r>
+      <w:r>
+        <w:br/>
+        <w:t>Je me positionne sur le lot 008. A ce stade, je peux modifier les quant</w:t>
+      </w:r>
+      <w:r>
+        <w:t>ités, ou je peux supprimer entiè</w:t>
+      </w:r>
+      <w:r>
+        <w:t>rement la ligne en faisant F7 ,</w:t>
       </w:r>
       <w:r>
         <w:t xml:space="preserve"> ce que nous faisons.</w:t>
@@ -491,7 +1153,13 @@
       </w:r>
       <w:r>
         <w:br/>
-        <w:t>La ligne supprimée a disparue. Je reveiens en saisie en faisant F4, et je vais resaisir ma ligne.</w:t>
+        <w:t>La ligne supprimée a disparue. Je reviens en saisie en faisant F</w:t>
+      </w:r>
+      <w:r>
+        <w:t xml:space="preserve"> </w:t>
+      </w:r>
+      <w:r>
+        <w:t>4, et je vais resaisir ma ligne.</w:t>
       </w:r>
     </w:p>
     <w:p>
@@ -499,24 +1167,45 @@
         <w:t xml:space="preserve">Ecran </w:t>
       </w:r>
       <w:r>
-        <w:t>157</w:t>
-      </w:r>
-      <w:r>
-        <w:br/>
-        <w:t>je re edite mon étiquette puisque les données ont été modifiées.</w:t>
-      </w:r>
-      <w:r>
-        <w:br/>
-      </w:r>
-      <w:r>
-        <w:br/>
-      </w:r>
-      <w:r>
-        <w:t>Ecran 158</w:t>
-      </w:r>
-      <w:r>
-        <w:br/>
-        <w:t> Nous allons refaire une modification, non plus pour modifier les quantités, mais les criteres qui ont été saisis sur la ligne.</w:t>
+        <w:t>156</w:t>
+      </w:r>
+      <w:r>
+        <w:br/>
+        <w:t>je réé</w:t>
+      </w:r>
+      <w:r>
+        <w:t xml:space="preserve">dite mon étiquette </w:t>
+      </w:r>
+      <w:r>
+        <w:t xml:space="preserve">, </w:t>
+      </w:r>
+      <w:r>
+        <w:t>puisque les données ont été modifiées.</w:t>
+      </w:r>
+      <w:r>
+        <w:br/>
+      </w:r>
+      <w:r>
+        <w:br/>
+      </w:r>
+      <w:r>
+        <w:t>Ecran 157</w:t>
+      </w:r>
+      <w:r>
+        <w:br/>
+        <w:t xml:space="preserve"> Nous allons refaire une modification, </w:t>
+      </w:r>
+      <w:r>
+        <w:t xml:space="preserve">pour vous montrer comment modifier , </w:t>
+      </w:r>
+      <w:r>
+        <w:t xml:space="preserve">non plus </w:t>
+      </w:r>
+      <w:r>
+        <w:t xml:space="preserve"> les quantités , mais les critè</w:t>
+      </w:r>
+      <w:r>
+        <w:t>res qui ont été saisis sur la ligne.</w:t>
       </w:r>
       <w:r>
         <w:br/>
@@ -528,7 +1217,9 @@
       </w:r>
       <w:r>
         <w:br/>
-        <w:t>Apres avoir fait CONTROL et A, je choisis option 1 detail des mouvements.</w:t>
+      </w:r>
+      <w:r>
+        <w:t>Apres avoir fait CONTROLe , et , A,  je choisis l'option 1,  détail des mouvements.</w:t>
       </w:r>
     </w:p>
     <w:p>
@@ -537,7 +1228,25 @@
       </w:r>
       <w:r>
         <w:br/>
-        <w:t>Je me positionne sur le lot 007 et je fait CONTROL et B  pour avoir acces aux criteres de cette ligne</w:t>
+        <w:t xml:space="preserve">Je me positionne sur le lot 007 et je fait CONTROL </w:t>
+      </w:r>
+      <w:r>
+        <w:t xml:space="preserve">, </w:t>
+      </w:r>
+      <w:r>
+        <w:t>et</w:t>
+      </w:r>
+      <w:r>
+        <w:t xml:space="preserve">, </w:t>
+      </w:r>
+      <w:r>
+        <w:t xml:space="preserve"> B</w:t>
+      </w:r>
+      <w:r>
+        <w:t>,   pour avoir acces aux critè</w:t>
+      </w:r>
+      <w:r>
+        <w:t>res de cette ligne</w:t>
       </w:r>
       <w:r>
         <w:br/>
@@ -550,7 +1259,16 @@
       </w:r>
       <w:r>
         <w:br/>
-        <w:t>Je peux alors modifier la DLU et le nume</w:t>
+        <w:t>Je peux alors modifier la DL</w:t>
+      </w:r>
+      <w:r>
+        <w:t xml:space="preserve">UO </w:t>
+      </w:r>
+      <w:r>
+        <w:t xml:space="preserve">, </w:t>
+      </w:r>
+      <w:r>
+        <w:t xml:space="preserve"> et le nume</w:t>
       </w:r>
       <w:r>
         <w:t>ro de lot fournisseur</w:t>
@@ -567,196 +1285,277 @@
         <w:t>Je quitte l’ecran crite</w:t>
       </w:r>
       <w:r>
-        <w:t>res par F2</w:t>
-      </w:r>
-      <w:r>
-        <w:br/>
-      </w:r>
-      <w:r>
-        <w:br/>
-        <w:t>Ecran 169</w:t>
+        <w:t xml:space="preserve">res </w:t>
+      </w:r>
+      <w:r>
+        <w:t xml:space="preserve">, </w:t>
+      </w:r>
+      <w:r>
+        <w:t>par F</w:t>
+      </w:r>
+      <w:r>
+        <w:t xml:space="preserve"> 2</w:t>
+      </w:r>
+      <w:r>
+        <w:br/>
+      </w:r>
+      <w:r>
+        <w:br/>
+        <w:t>Ecran 168</w:t>
       </w:r>
       <w:r>
         <w:br/>
         <w:t>Et je termin</w:t>
       </w:r>
       <w:r>
-        <w:t>e ma réception par F4</w:t>
-      </w:r>
-      <w:r>
-        <w:br/>
-      </w:r>
+        <w:t xml:space="preserve">e ma réception </w:t>
+      </w:r>
+      <w:r>
+        <w:t xml:space="preserve">, </w:t>
+      </w:r>
+      <w:r>
+        <w:t>par F</w:t>
+      </w:r>
+      <w:r>
+        <w:t xml:space="preserve"> </w:t>
+      </w:r>
+      <w:r>
+        <w:t>4</w:t>
+      </w:r>
+    </w:p>
+    <w:p>
       <w:r>
         <w:br/>
         <w:t>Ecran 170</w:t>
       </w:r>
       <w:r>
         <w:br/>
-        <w:t xml:space="preserve">A la question reception Terminée ? , Si je répond NON , elle reste disponible sur le poste atelier pour etre modifiée </w:t>
+      </w:r>
+      <w:r>
+        <w:t>A la question réception Terminée ? , Si je répond NON , elle reste disponible sur le poste atelier pour etre modifiée ou complétée</w:t>
+      </w:r>
+    </w:p>
+    <w:p>
+      <w:r>
+        <w:t xml:space="preserve"> si je répond OUI , elle n’est plus disponible ni modifiable.</w:t>
+      </w:r>
+    </w:p>
+    <w:p>
+      <w:r>
+        <w:t>Elle passe alors  dans le poste administratif , de la section ‘Réceptions attendues’ ,  à la section , ‘Réceptions effectuées’</w:t>
+      </w:r>
+    </w:p>
+    <w:p>
+      <w:r>
+        <w:br/>
+        <w:t>Ecran 174</w:t>
+      </w:r>
+      <w:r>
+        <w:br/>
+        <w:t xml:space="preserve">Je valide la date et heure, et VIF imprime </w:t>
+      </w:r>
+      <w:r>
+        <w:t xml:space="preserve">, </w:t>
+      </w:r>
+      <w:r>
+        <w:t>un bo</w:t>
+      </w:r>
+      <w:r>
+        <w:t>rdereau de ré</w:t>
+      </w:r>
+      <w:r>
+        <w:t>ception.</w:t>
+      </w:r>
+      <w:r>
+        <w:br/>
+      </w:r>
+    </w:p>
+    <w:p/>
+    <w:p/>
+    <w:p>
+      <w:r>
+        <w:rPr>
+          <w:highlight w:val="yellow"/>
+        </w:rPr>
+        <w:t>?????????????????????????????????????????????</w:t>
+      </w:r>
+    </w:p>
+    <w:p>
+      <w:r>
+        <w:t>175</w:t>
+      </w:r>
+      <w:r>
+        <w:br/>
+        <w:t>&gt;voice1</w:t>
+      </w:r>
+      <w:r>
+        <w:br/>
+        <w:t>Le bon de réception s’édite sur l’imprimante prévue dans votre paramétrage</w:t>
+      </w:r>
+    </w:p>
+    <w:p/>
+    <w:p>
+      <w:r>
+        <w:t>De retour dans notre tableau des commandes en attente, la commande 8304 que nous venons de valider</w:t>
+      </w:r>
+      <w:r>
+        <w:br/>
+        <w:t>a disparue de ce tableau</w:t>
+      </w:r>
+    </w:p>
+    <w:p>
+      <w:r>
+        <w:t>On peut désormais la retrouver sur le poste administratif, dans le menu réceptions</w:t>
+      </w:r>
+    </w:p>
+    <w:p>
+      <w:r>
+        <w:t>Avec le détail de sa composition</w:t>
+      </w:r>
+    </w:p>
+    <w:p>
+      <w:r>
+        <w:t>Notre réception sur commande a été traitée, je fais F 4  , pour sortir de la saisie</w:t>
+      </w:r>
+    </w:p>
+    <w:p>
+      <w:r>
+        <w:t>Puis, a nouveau F 4 , pour revenir au menu</w:t>
+      </w:r>
+    </w:p>
+    <w:p>
+      <w:r>
+        <w:t>===================== F I N ============================================</w:t>
+      </w:r>
+    </w:p>
+    <w:p>
+      <w:r>
+        <w:br/>
+        <w:t>Ecran 175</w:t>
+      </w:r>
+      <w:r>
+        <w:br/>
+        <w:t>Nous allons maintenant réceptionner une deux</w:t>
+      </w:r>
+      <w:r>
+        <w:t>ieme commande No 8383</w:t>
+      </w:r>
+      <w:r>
+        <w:br/>
+      </w:r>
+      <w:r>
+        <w:br/>
+        <w:t>Ecran 188</w:t>
+      </w:r>
+      <w:r>
+        <w:br/>
+        <w:t>Mais dans cette réception, nous ignorons où les palettes vont etre stockées. Nous allons donc les receptionner en depot 01, sans faire d’étiquette</w:t>
+      </w:r>
+      <w:r>
+        <w:t xml:space="preserve">. Le gestionnaire de stock fera ensuite un mouvement interne du depot 01 vers le depot 02 avec l’emplacement attribué , et c’est alors qu il pourra sortir les etiquettes. Nous verrons ce transfert dans </w:t>
+      </w:r>
+      <w:r>
+        <w:t>un prochaine lecon</w:t>
+      </w:r>
+      <w:r>
+        <w:t>.</w:t>
+      </w:r>
+    </w:p>
+    <w:p>
+      <w:r>
+        <w:t>Ecran 208</w:t>
+      </w:r>
+      <w:r>
+        <w:br/>
+        <w:t>Je ne de</w:t>
+      </w:r>
+      <w:r>
+        <w:t>mande pas d’etiquette</w:t>
+      </w:r>
+      <w:r>
+        <w:br/>
+      </w:r>
+      <w:r>
+        <w:br/>
+        <w:t>Ecran 209</w:t>
+      </w:r>
+      <w:r>
+        <w:br/>
+        <w:t>Je sa</w:t>
+      </w:r>
+      <w:r>
+        <w:t>isis la 2eme palette.</w:t>
+      </w:r>
+      <w:r>
+        <w:br/>
+      </w:r>
+      <w:r>
+        <w:br/>
+        <w:t>Ecran 231</w:t>
+      </w:r>
+      <w:r>
+        <w:br/>
+        <w:t>Et je fais F4 pour terminer ma reception</w:t>
+      </w:r>
+      <w:r>
+        <w:br/>
+      </w:r>
+      <w:r>
+        <w:br/>
+      </w:r>
+      <w:r>
+        <w:t>Ecran 238</w:t>
+      </w:r>
+      <w:r>
+        <w:br/>
+        <w:t>F4 pour te</w:t>
+      </w:r>
+      <w:r>
+        <w:t>rminer les receptions</w:t>
+      </w:r>
+      <w:r>
+        <w:br/>
+      </w:r>
+      <w:r>
+        <w:br/>
+        <w:t>Ecran 239</w:t>
+      </w:r>
+      <w:r>
+        <w:br/>
+        <w:t xml:space="preserve">ET encore F4 </w:t>
+      </w:r>
+      <w:r>
+        <w:t>pour revenir au menu.</w:t>
+      </w:r>
+      <w:r>
+        <w:br/>
+      </w:r>
+      <w:r>
+        <w:br/>
+        <w:t>Ecran 242</w:t>
+      </w:r>
+      <w:r>
+        <w:br/>
+        <w:t xml:space="preserve">Nous allons </w:t>
+      </w:r>
+      <w:r>
+        <w:t xml:space="preserve">Maintenant </w:t>
+      </w:r>
+      <w:r>
+        <w:t>éffectuer le transfert du depot 01 vers le depot 02</w:t>
+      </w:r>
+      <w:r>
+        <w:br/>
+        <w:t>Je choisis le menu ‘Stock’ , sous-menus ‘mouvements divers’</w:t>
+      </w:r>
+      <w:r>
+        <w:br/>
+      </w:r>
+      <w:r>
+        <w:br/>
       </w:r>
       <w:r>
         <w:lastRenderedPageBreak/>
-        <w:t>ou complétée, si je repond OUI , elle n’est plus disponible ni modifiable.</w:t>
-      </w:r>
-      <w:r>
-        <w:br/>
-        <w:t>Elle passe dans le poste administratif , de la section ‘Réceptions attendues’ à la section ‘Re</w:t>
-      </w:r>
-      <w:r>
-        <w:t xml:space="preserve">ceptions effectuées’ </w:t>
-      </w:r>
-      <w:r>
-        <w:br/>
-      </w:r>
-      <w:r>
-        <w:br/>
-        <w:t>Ecran 174</w:t>
-      </w:r>
-      <w:r>
-        <w:br/>
-        <w:t>Je valide la date et heure, et VIF imprime un bo</w:t>
-      </w:r>
-      <w:r>
-        <w:t>rdereau de reception.</w:t>
-      </w:r>
-      <w:r>
-        <w:br/>
-      </w:r>
-      <w:r>
-        <w:br/>
-        <w:t>Ecran 175</w:t>
-      </w:r>
-      <w:r>
-        <w:br/>
-        <w:t>Nous allons maintenant réceptionner une deux</w:t>
-      </w:r>
-      <w:r>
-        <w:t>ieme commande No 8383</w:t>
-      </w:r>
-      <w:r>
-        <w:br/>
-      </w:r>
-      <w:r>
-        <w:br/>
-        <w:t>Ecran 188</w:t>
-      </w:r>
-      <w:r>
-        <w:br/>
-        <w:t>Mais dans cette réception, nous ignorons où les palettes vont etre stockées. Nous allons donc les receptionner en depot 01, sans faire d’étiquette</w:t>
-      </w:r>
-      <w:r>
-        <w:t xml:space="preserve">. Le gestionnaire de stock fera ensuite un mouvement interne du depot 01 vers le depot 02 avec l’emplacement attribué , et c’est alors qu il pourra sortir les etiquettes. Nous verrons ce transfert dans </w:t>
-      </w:r>
-      <w:r>
-        <w:t>un prochaine lecon</w:t>
-      </w:r>
-      <w:r>
-        <w:t>.</w:t>
-      </w:r>
-    </w:p>
-    <w:p>
-      <w:r>
-        <w:t>Ecran 208</w:t>
-      </w:r>
-      <w:r>
-        <w:br/>
-        <w:t>Je ne de</w:t>
-      </w:r>
-      <w:r>
-        <w:t>mande pas d’etiquette</w:t>
-      </w:r>
-      <w:r>
-        <w:br/>
-      </w:r>
-      <w:r>
-        <w:br/>
-        <w:t>Ecran 209</w:t>
-      </w:r>
-      <w:r>
-        <w:br/>
-        <w:t>Je sa</w:t>
-      </w:r>
-      <w:r>
-        <w:t>isis la 2eme palette.</w:t>
-      </w:r>
-      <w:r>
-        <w:br/>
-      </w:r>
-      <w:r>
-        <w:br/>
-        <w:t>Ecran 231</w:t>
-      </w:r>
-      <w:r>
-        <w:br/>
-        <w:t>Et je fais F4 pour terminer ma reception</w:t>
-      </w:r>
-      <w:r>
-        <w:br/>
-      </w:r>
-      <w:r>
-        <w:br/>
-      </w:r>
-      <w:r>
-        <w:t>Ecran 238</w:t>
-      </w:r>
-      <w:r>
-        <w:br/>
-        <w:t>F4 pour te</w:t>
-      </w:r>
-      <w:r>
-        <w:t>rminer les receptions</w:t>
-      </w:r>
-      <w:r>
-        <w:br/>
-      </w:r>
-      <w:r>
-        <w:br/>
-        <w:t>Ecran 239</w:t>
-      </w:r>
-      <w:r>
-        <w:br/>
-        <w:t xml:space="preserve">ET encore F4 </w:t>
-      </w:r>
-      <w:r>
-        <w:t>pour revenir au menu.</w:t>
-      </w:r>
-      <w:r>
-        <w:br/>
-      </w:r>
-      <w:r>
-        <w:t>==================================================================================</w:t>
-      </w:r>
-    </w:p>
-    <w:p>
-      <w:r>
-        <w:rPr>
-          <w:highlight w:val="yellow"/>
-        </w:rPr>
-        <w:t>Avec option transfert de stock</w:t>
-      </w:r>
-      <w:r>
-        <w:br/>
-        <w:t>Ecran 242</w:t>
-      </w:r>
-      <w:r>
-        <w:br/>
-        <w:t xml:space="preserve">Nous allons </w:t>
-      </w:r>
-      <w:r>
-        <w:t xml:space="preserve">Maintenant </w:t>
-      </w:r>
-      <w:r>
-        <w:t>éffectuer le transfert du depot 01 vers le depot 02</w:t>
-      </w:r>
-      <w:r>
-        <w:br/>
-        <w:t>Je choisis le menu ‘Stock’ , sous-menus ‘mouvements divers’</w:t>
-      </w:r>
-      <w:r>
-        <w:br/>
-      </w:r>
-      <w:r>
-        <w:br/>
         <w:t>Ec</w:t>
       </w:r>
       <w:r>
@@ -817,117 +1616,297 @@
       </w:r>
       <w:r>
         <w:br/>
-      </w:r>
-      <w:r>
+        <w:t>Ecran 263</w:t>
+      </w:r>
+      <w:r>
+        <w:br/>
+        <w:t>Et je choisis le mot concerné.</w:t>
+      </w:r>
+      <w:r>
+        <w:br/>
+      </w:r>
+      <w:r>
+        <w:br/>
+        <w:t>Ecran 265</w:t>
+      </w:r>
+      <w:r>
+        <w:br/>
+        <w:t xml:space="preserve">Comme je transfere le lot complet, je conserve </w:t>
+      </w:r>
+      <w:r>
+        <w:t>la quantité proposée.</w:t>
+      </w:r>
+      <w:r>
+        <w:br/>
+      </w:r>
+      <w:r>
+        <w:br/>
+        <w:t>Ecran 267</w:t>
+      </w:r>
+      <w:r>
+        <w:br/>
+        <w:t>J’ indique maintenant la zone destinataire</w:t>
+      </w:r>
+      <w:r>
+        <w:t>, a savoir la zone 02</w:t>
+      </w:r>
+      <w:r>
+        <w:br/>
+      </w:r>
+      <w:r>
+        <w:br/>
+        <w:t>Ecran 270</w:t>
+      </w:r>
+      <w:r>
+        <w:br/>
+        <w:t>ET je fais F5 pour ch</w:t>
+      </w:r>
+      <w:r>
+        <w:t>oisir un emplacement.</w:t>
+      </w:r>
+      <w:r>
+        <w:br/>
+      </w:r>
+      <w:r>
+        <w:br/>
+        <w:t>Ecran 273</w:t>
+      </w:r>
+      <w:r>
+        <w:br/>
+        <w:t>Enfin je demande une etiquette, qui sera c</w:t>
+      </w:r>
+      <w:r>
+        <w:t>ollée sur ma palette.</w:t>
+      </w:r>
+      <w:r>
+        <w:br/>
+      </w:r>
+      <w:r>
+        <w:br/>
+        <w:t>Ecran 275</w:t>
+      </w:r>
+      <w:r>
+        <w:br/>
+        <w:t>Et je vais procéder de la meme facon pour la 2eme palette.</w:t>
+      </w:r>
+    </w:p>
+    <w:p>
+      <w:r>
+        <w:t>Ecran 297</w:t>
+      </w:r>
+      <w:r>
+        <w:br/>
+        <w:t xml:space="preserve">J’ai réalisé mes 2 transferts, je </w:t>
+      </w:r>
+      <w:r>
+        <w:t>fais F4 pour terminer</w:t>
+      </w:r>
+      <w:r>
+        <w:br/>
+      </w:r>
+      <w:r>
+        <w:br/>
+        <w:t>Ecran 298</w:t>
+      </w:r>
+      <w:r>
+        <w:br/>
+        <w:t>Je demande l’edition d’un bon de transfert si nécéssaire.</w:t>
+      </w:r>
+      <w:r>
+        <w:br/>
+      </w:r>
+      <w:r>
+        <w:br/>
+      </w:r>
+      <w:r>
+        <w:t>Ecran 300</w:t>
+      </w:r>
+      <w:r>
+        <w:br/>
+        <w:t>Puis F4 pour quitter la fonction transfert et revenir au menu général.</w:t>
+      </w:r>
+    </w:p>
+    <w:p>
+      <w:pPr>
+        <w:spacing w:before="240" w:after="240" w:line="240" w:lineRule="auto"/>
+        <w:rPr>
+          <w:rFonts w:ascii="Arial" w:eastAsia="Times New Roman" w:hAnsi="Arial" w:cs="Arial"/>
+          <w:b/>
+          <w:bCs/>
+          <w:color w:val="000000"/>
+          <w:lang w:eastAsia="fr-FR"/>
+        </w:rPr>
+      </w:pPr>
+      <w:r>
+        <w:rPr>
+          <w:rFonts w:ascii="Arial" w:eastAsia="Times New Roman" w:hAnsi="Arial" w:cs="Arial"/>
+          <w:b/>
+          <w:bCs/>
+          <w:color w:val="000000"/>
+          <w:lang w:eastAsia="fr-FR"/>
+        </w:rPr>
+        <w:t>&gt;voice1</w:t>
+      </w:r>
+    </w:p>
+    <w:p>
+      <w:pPr>
+        <w:pBdr>
+          <w:top w:val="nil"/>
+          <w:left w:val="nil"/>
+          <w:bottom w:val="nil"/>
+          <w:right w:val="nil"/>
+          <w:between w:val="nil"/>
+        </w:pBdr>
+        <w:shd w:val="clear" w:color="auto" w:fill="FFFFFF"/>
+        <w:spacing w:before="120" w:after="0" w:line="240" w:lineRule="auto"/>
+        <w:ind w:left="89"/>
+        <w:rPr>
+          <w:sz w:val="28"/>
+          <w:szCs w:val="28"/>
+        </w:rPr>
+      </w:pPr>
+      <w:r>
+        <w:rPr>
+          <w:color w:val="000000"/>
+          <w:sz w:val="28"/>
+          <w:szCs w:val="28"/>
+        </w:rPr>
+        <w:t>Voilà</w:t>
+      </w:r>
+      <w:r>
+        <w:rPr>
+          <w:color w:val="000000"/>
+          <w:sz w:val="28"/>
+          <w:szCs w:val="28"/>
+        </w:rPr>
+        <w:t xml:space="preserve">, </w:t>
+      </w:r>
+      <w:r>
+        <w:rPr>
+          <w:color w:val="000000"/>
+          <w:sz w:val="28"/>
+          <w:szCs w:val="28"/>
+        </w:rPr>
+        <w:t xml:space="preserve"> </w:t>
+      </w:r>
+      <w:r>
+        <w:rPr>
+          <w:rFonts w:ascii="Arial" w:eastAsia="Times New Roman" w:hAnsi="Arial" w:cs="Arial"/>
+          <w:b/>
+          <w:bCs/>
+          <w:color w:val="000000"/>
+          <w:lang w:eastAsia="fr-FR"/>
+        </w:rPr>
+        <w:t>Nous sommes au terme de cette session</w:t>
+      </w:r>
+    </w:p>
+    <w:p>
+      <w:pPr>
+        <w:shd w:val="clear" w:color="auto" w:fill="FFFFFF"/>
+        <w:spacing w:before="120" w:after="0" w:line="240" w:lineRule="auto"/>
+        <w:rPr>
+          <w:color w:val="000000"/>
+          <w:sz w:val="28"/>
+          <w:szCs w:val="28"/>
+        </w:rPr>
+      </w:pPr>
+      <w:r>
+        <w:rPr>
+          <w:color w:val="000000"/>
+          <w:sz w:val="28"/>
+          <w:szCs w:val="28"/>
+        </w:rPr>
+        <w:t>Si cette vidéo vous a plus, n'hésitez pas à la partager et souvenez-vous que l'équipe de formation est à votre disposition</w:t>
+      </w:r>
+      <w:r>
+        <w:rPr>
+          <w:color w:val="000000"/>
+          <w:sz w:val="28"/>
+          <w:szCs w:val="28"/>
+        </w:rPr>
+        <w:br/>
+      </w:r>
+    </w:p>
+    <w:p>
+      <w:pPr>
+        <w:shd w:val="clear" w:color="auto" w:fill="FFFFFF"/>
+        <w:spacing w:after="0" w:line="240" w:lineRule="auto"/>
+        <w:rPr>
+          <w:color w:val="000000"/>
+          <w:sz w:val="28"/>
+          <w:szCs w:val="28"/>
+        </w:rPr>
+      </w:pPr>
+      <w:r>
+        <w:rPr>
+          <w:color w:val="000000"/>
+          <w:sz w:val="28"/>
+          <w:szCs w:val="28"/>
+        </w:rPr>
         <w:lastRenderedPageBreak/>
-        <w:t>Ecran 263</w:t>
-      </w:r>
-      <w:r>
-        <w:br/>
-        <w:t>Et je choisis le mot concerné.</w:t>
-      </w:r>
-      <w:r>
-        <w:br/>
-      </w:r>
-      <w:r>
-        <w:br/>
-        <w:t>Ecran 265</w:t>
-      </w:r>
-      <w:r>
-        <w:br/>
-        <w:t xml:space="preserve">Comme je transfere le lot complet, je conserve </w:t>
-      </w:r>
-      <w:r>
-        <w:t>la quantité proposée.</w:t>
-      </w:r>
-      <w:r>
-        <w:br/>
-      </w:r>
-      <w:r>
-        <w:br/>
-        <w:t>Ecran 267</w:t>
-      </w:r>
-      <w:r>
-        <w:br/>
-        <w:t>J’ indique maintenant la zone destinataire</w:t>
-      </w:r>
-      <w:r>
-        <w:t>, a savoir la zone 02</w:t>
-      </w:r>
-      <w:r>
-        <w:br/>
-      </w:r>
-      <w:r>
-        <w:br/>
-        <w:t>Ecran 270</w:t>
-      </w:r>
-      <w:r>
-        <w:br/>
-        <w:t>ET je fais F5 pour ch</w:t>
-      </w:r>
-      <w:r>
-        <w:t>oisir un emplacement.</w:t>
-      </w:r>
-      <w:r>
-        <w:br/>
-      </w:r>
-      <w:r>
-        <w:br/>
-        <w:t>Ecran 273</w:t>
-      </w:r>
-      <w:r>
-        <w:br/>
-        <w:t>Enfin je demande une etiquette, qui sera c</w:t>
-      </w:r>
-      <w:r>
-        <w:t>ollée sur ma palette.</w:t>
-      </w:r>
-      <w:r>
-        <w:br/>
-      </w:r>
-      <w:r>
-        <w:br/>
-        <w:t>Ecran 275</w:t>
-      </w:r>
-      <w:r>
-        <w:br/>
-        <w:t>Et je vais procéder de la meme facon pour la 2eme palette.</w:t>
-      </w:r>
-    </w:p>
-    <w:p>
-      <w:r>
-        <w:t>Ecran 297</w:t>
-      </w:r>
-      <w:r>
-        <w:br/>
-        <w:t xml:space="preserve">J’ai réalisé mes 2 transferts, je </w:t>
-      </w:r>
-      <w:r>
-        <w:t>fais F4 pour terminer</w:t>
-      </w:r>
-      <w:r>
-        <w:br/>
-      </w:r>
-      <w:r>
-        <w:br/>
-        <w:t>Ecran 298</w:t>
-      </w:r>
-      <w:r>
-        <w:br/>
-        <w:t>Je demande l’edition d’un bon de transfert si nécéssaire.</w:t>
-      </w:r>
-      <w:r>
-        <w:br/>
-      </w:r>
-      <w:r>
-        <w:br/>
-      </w:r>
-      <w:r>
-        <w:t>Ecran 300</w:t>
-      </w:r>
-      <w:r>
-        <w:br/>
-        <w:t>Puis F4 pour quitter la fonction transfert et revenir au menu général.</w:t>
+        <w:t>Si vous ne vous sentez pas confortable pour réaliser les opérations directement en production, rappelez-vous, que vous pouvez toujours vous entraîner dans l'environnement de test</w:t>
+      </w:r>
+      <w:r>
+        <w:rPr>
+          <w:color w:val="000000"/>
+          <w:sz w:val="28"/>
+          <w:szCs w:val="28"/>
+        </w:rPr>
+        <w:t xml:space="preserve">, </w:t>
+      </w:r>
+      <w:r>
+        <w:rPr>
+          <w:color w:val="000000"/>
+          <w:sz w:val="28"/>
+          <w:szCs w:val="28"/>
+        </w:rPr>
+        <w:t xml:space="preserve"> qui est à votre disposition</w:t>
+      </w:r>
+    </w:p>
+    <w:p>
+      <w:pPr>
+        <w:shd w:val="clear" w:color="auto" w:fill="FFFFFF"/>
+        <w:spacing w:after="0" w:line="240" w:lineRule="auto"/>
+        <w:rPr>
+          <w:color w:val="000000"/>
+          <w:sz w:val="28"/>
+          <w:szCs w:val="28"/>
+        </w:rPr>
+      </w:pPr>
+    </w:p>
+    <w:p>
+      <w:pPr>
+        <w:shd w:val="clear" w:color="auto" w:fill="FFFFFF"/>
+        <w:spacing w:after="0" w:line="240" w:lineRule="auto"/>
+        <w:rPr>
+          <w:color w:val="000000"/>
+          <w:sz w:val="28"/>
+          <w:szCs w:val="28"/>
+        </w:rPr>
+      </w:pPr>
+      <w:r>
+        <w:rPr>
+          <w:color w:val="000000"/>
+          <w:sz w:val="28"/>
+          <w:szCs w:val="28"/>
+        </w:rPr>
+        <w:t>A très vite</w:t>
+      </w:r>
+      <w:r>
+        <w:rPr>
+          <w:color w:val="000000"/>
+          <w:sz w:val="28"/>
+          <w:szCs w:val="28"/>
+        </w:rPr>
+        <w:t xml:space="preserve">, </w:t>
+      </w:r>
+      <w:r>
+        <w:rPr>
+          <w:color w:val="000000"/>
+          <w:sz w:val="28"/>
+          <w:szCs w:val="28"/>
+        </w:rPr>
+        <w:t xml:space="preserve"> pour un autre module de formation</w:t>
       </w:r>
     </w:p>
     <w:p>
